--- a/Mouhamed/Perguntas/Aula3.docx
+++ b/Mouhamed/Perguntas/Aula3.docx
@@ -37,52 +37,381 @@
           <w:b/>
           <w:bCs/>
         </w:rPr>
-        <w:t>Elaborar 5 questões objetivas alinhadas com os 5 objetivos de</w:t>
-      </w:r>
-      <w:r>
-        <w:rPr>
-          <w:b/>
-          <w:bCs/>
-        </w:rPr>
+        <w:t xml:space="preserve">Elaborar 5 questões objetivas alinhadas com os 5 objetivos de aprendizagem (subir no </w:t>
+      </w:r>
+      <w:proofErr w:type="spellStart"/>
+      <w:r>
+        <w:rPr>
+          <w:b/>
+          <w:bCs/>
+        </w:rPr>
+        <w:t>git</w:t>
+      </w:r>
+      <w:proofErr w:type="spellEnd"/>
+      <w:r>
+        <w:rPr>
+          <w:b/>
+          <w:bCs/>
+        </w:rPr>
+        <w:t>);</w:t>
+      </w:r>
+    </w:p>
+    <w:p>
+      <w:pPr>
+        <w:rPr>
+          <w:b/>
+          <w:bCs/>
+        </w:rPr>
+      </w:pPr>
+      <w:r>
+        <w:rPr>
+          <w:b/>
+          <w:bCs/>
+        </w:rPr>
+        <w:t>Aula 3</w:t>
+      </w:r>
+    </w:p>
+    <w:p>
+      <w:pPr>
+        <w:pStyle w:val="PargrafodaLista"/>
+        <w:numPr>
+          <w:ilvl w:val="0"/>
+          <w:numId w:val="1"/>
+        </w:numPr>
+        <w:rPr>
+          <w:b/>
+          <w:bCs/>
+        </w:rPr>
+      </w:pPr>
+      <w:r>
+        <w:t>Cite a estrutura ordenada que um algoritmo deve apresentar</w:t>
+      </w:r>
+    </w:p>
+    <w:p>
+      <w:pPr>
+        <w:pStyle w:val="PargrafodaLista"/>
+        <w:numPr>
+          <w:ilvl w:val="0"/>
+          <w:numId w:val="2"/>
+        </w:numPr>
+        <w:rPr>
+          <w:b/>
+          <w:bCs/>
+        </w:rPr>
+      </w:pPr>
+      <w:r>
+        <w:t>Comentários, processamento, memoria</w:t>
+      </w:r>
+    </w:p>
+    <w:p>
+      <w:pPr>
+        <w:pStyle w:val="PargrafodaLista"/>
+        <w:numPr>
+          <w:ilvl w:val="0"/>
+          <w:numId w:val="2"/>
+        </w:numPr>
+        <w:rPr>
+          <w:b/>
+          <w:bCs/>
+        </w:rPr>
+      </w:pPr>
+      <w:r>
+        <w:t>Entrada/</w:t>
+      </w:r>
+      <w:proofErr w:type="gramStart"/>
+      <w:r>
+        <w:t>memória ,</w:t>
+      </w:r>
+      <w:proofErr w:type="gramEnd"/>
+      <w:r>
+        <w:t xml:space="preserve"> processamento, saída</w:t>
+      </w:r>
+    </w:p>
+    <w:p>
+      <w:pPr>
+        <w:pStyle w:val="PargrafodaLista"/>
+        <w:numPr>
+          <w:ilvl w:val="0"/>
+          <w:numId w:val="2"/>
+        </w:numPr>
+        <w:rPr>
+          <w:b/>
+          <w:bCs/>
+        </w:rPr>
+      </w:pPr>
+      <w:r>
+        <w:t>Processamento, comentários, saída</w:t>
+      </w:r>
+    </w:p>
+    <w:p>
+      <w:pPr>
+        <w:pStyle w:val="PargrafodaLista"/>
+        <w:numPr>
+          <w:ilvl w:val="0"/>
+          <w:numId w:val="2"/>
+        </w:numPr>
+        <w:rPr>
+          <w:b/>
+          <w:bCs/>
+        </w:rPr>
+      </w:pPr>
+      <w:r>
+        <w:t>Entrada, saída, processamento</w:t>
+      </w:r>
+    </w:p>
+    <w:p>
+      <w:pPr>
+        <w:ind w:left="720"/>
+        <w:rPr>
+          <w:b/>
+          <w:bCs/>
+        </w:rPr>
+      </w:pPr>
+      <w:r>
+        <w:rPr>
+          <w:b/>
+          <w:bCs/>
+        </w:rPr>
+        <w:t>Letra d</w:t>
+      </w:r>
+    </w:p>
+    <w:p>
+      <w:pPr>
+        <w:pStyle w:val="PargrafodaLista"/>
+        <w:numPr>
+          <w:ilvl w:val="0"/>
+          <w:numId w:val="1"/>
+        </w:numPr>
+        <w:rPr>
+          <w:b/>
+          <w:bCs/>
+        </w:rPr>
+      </w:pPr>
+      <w:r>
+        <w:rPr>
+          <w:b/>
+          <w:bCs/>
+        </w:rPr>
+        <w:t>Selecione a resposta correta:</w:t>
+      </w:r>
+    </w:p>
+    <w:p>
+      <w:pPr>
+        <w:pStyle w:val="PargrafodaLista"/>
+        <w:numPr>
+          <w:ilvl w:val="0"/>
+          <w:numId w:val="6"/>
+        </w:numPr>
+      </w:pPr>
+      <w:bookmarkStart w:id="0" w:name="_GoBack"/>
+      <w:r>
+        <w:t xml:space="preserve">Uma variável </w:t>
+      </w:r>
+      <w:proofErr w:type="spellStart"/>
+      <w:r>
+        <w:t>int</w:t>
+      </w:r>
+      <w:proofErr w:type="spellEnd"/>
+      <w:r>
+        <w:t xml:space="preserve"> é utilizada para armazenar palavras</w:t>
+      </w:r>
+    </w:p>
+    <w:p>
+      <w:pPr>
+        <w:pStyle w:val="PargrafodaLista"/>
+        <w:numPr>
+          <w:ilvl w:val="0"/>
+          <w:numId w:val="6"/>
+        </w:numPr>
+      </w:pPr>
+      <w:r>
+        <w:t xml:space="preserve">Uma variável </w:t>
+      </w:r>
+      <w:proofErr w:type="spellStart"/>
+      <w:r>
+        <w:t>int</w:t>
+      </w:r>
+      <w:proofErr w:type="spellEnd"/>
+      <w:r>
+        <w:t xml:space="preserve"> é utilizada para armazenar números inteiros</w:t>
+      </w:r>
+    </w:p>
+    <w:p>
+      <w:pPr>
+        <w:pStyle w:val="PargrafodaLista"/>
+        <w:numPr>
+          <w:ilvl w:val="0"/>
+          <w:numId w:val="6"/>
+        </w:numPr>
+      </w:pPr>
+      <w:r>
+        <w:t xml:space="preserve">Uma variável </w:t>
+      </w:r>
+      <w:proofErr w:type="spellStart"/>
+      <w:r>
+        <w:t>int</w:t>
+      </w:r>
+      <w:proofErr w:type="spellEnd"/>
+      <w:r>
+        <w:t xml:space="preserve"> é utilizada para armazenar números quebrados</w:t>
+      </w:r>
+    </w:p>
+    <w:p>
+      <w:pPr>
+        <w:pStyle w:val="PargrafodaLista"/>
+        <w:numPr>
+          <w:ilvl w:val="0"/>
+          <w:numId w:val="6"/>
+        </w:numPr>
+      </w:pPr>
+      <w:r>
+        <w:t xml:space="preserve">A variável </w:t>
+      </w:r>
+      <w:proofErr w:type="spellStart"/>
+      <w:r>
+        <w:t>int</w:t>
+      </w:r>
+      <w:proofErr w:type="spellEnd"/>
+      <w:r>
+        <w:t xml:space="preserve"> é uma variável booliana</w:t>
+      </w:r>
+    </w:p>
+    <w:bookmarkEnd w:id="0"/>
+    <w:p>
+      <w:pPr>
+        <w:pStyle w:val="PargrafodaLista"/>
+        <w:rPr>
+          <w:b/>
+          <w:bCs/>
+        </w:rPr>
+      </w:pPr>
+    </w:p>
+    <w:p>
+      <w:pPr>
+        <w:pStyle w:val="PargrafodaLista"/>
+        <w:numPr>
+          <w:ilvl w:val="0"/>
+          <w:numId w:val="1"/>
+        </w:numPr>
+        <w:rPr>
+          <w:b/>
+          <w:bCs/>
+        </w:rPr>
+      </w:pPr>
+      <w:r>
+        <w:rPr>
+          <w:b/>
+          <w:bCs/>
+        </w:rPr>
+        <w:t>O que não é uma funcionalidade d</w:t>
+      </w:r>
+      <w:r>
+        <w:rPr>
+          <w:b/>
+          <w:bCs/>
+        </w:rPr>
+        <w:t>o VSCODE?</w:t>
+      </w:r>
+    </w:p>
+    <w:p>
+      <w:pPr>
+        <w:pStyle w:val="PargrafodaLista"/>
+        <w:numPr>
+          <w:ilvl w:val="0"/>
+          <w:numId w:val="3"/>
+        </w:numPr>
+        <w:rPr>
+          <w:b/>
+          <w:bCs/>
+        </w:rPr>
+      </w:pPr>
+      <w:r>
+        <w:t>Interface simples e leve</w:t>
+      </w:r>
+    </w:p>
+    <w:p>
+      <w:pPr>
+        <w:pStyle w:val="PargrafodaLista"/>
+        <w:numPr>
+          <w:ilvl w:val="0"/>
+          <w:numId w:val="3"/>
+        </w:numPr>
+        <w:rPr>
+          <w:b/>
+          <w:bCs/>
+        </w:rPr>
+      </w:pPr>
+      <w:r>
+        <w:t>Integração com outras extensões</w:t>
+      </w:r>
+    </w:p>
+    <w:p>
+      <w:pPr>
+        <w:pStyle w:val="PargrafodaLista"/>
+        <w:numPr>
+          <w:ilvl w:val="0"/>
+          <w:numId w:val="3"/>
+        </w:numPr>
+        <w:rPr>
+          <w:b/>
+          <w:bCs/>
+        </w:rPr>
+      </w:pPr>
+      <w:r>
+        <w:t>Possibilidade de programar em diversas linguagens</w:t>
+      </w:r>
+    </w:p>
+    <w:p>
+      <w:pPr>
+        <w:pStyle w:val="PargrafodaLista"/>
+        <w:numPr>
+          <w:ilvl w:val="0"/>
+          <w:numId w:val="3"/>
+        </w:numPr>
+        <w:rPr>
+          <w:b/>
+          <w:bCs/>
+        </w:rPr>
+      </w:pPr>
+      <w:r>
+        <w:t xml:space="preserve">Comunicação direta com o </w:t>
+      </w:r>
+      <w:proofErr w:type="spellStart"/>
+      <w:r>
+        <w:t>github</w:t>
+      </w:r>
+      <w:proofErr w:type="spellEnd"/>
+      <w:r>
+        <w:t xml:space="preserve"> e possibilidade de solicitar um </w:t>
+      </w:r>
+      <w:proofErr w:type="spellStart"/>
+      <w:r>
+        <w:t>pull</w:t>
+      </w:r>
+      <w:proofErr w:type="spellEnd"/>
+      <w:r>
         <w:t xml:space="preserve"> </w:t>
       </w:r>
-      <w:r>
-        <w:rPr>
-          <w:b/>
-          <w:bCs/>
-        </w:rPr>
-        <w:t xml:space="preserve">aprendizagem (subir no </w:t>
-      </w:r>
       <w:proofErr w:type="spellStart"/>
       <w:r>
-        <w:rPr>
-          <w:b/>
-          <w:bCs/>
-        </w:rPr>
-        <w:t>git</w:t>
+        <w:t>request</w:t>
       </w:r>
       <w:proofErr w:type="spellEnd"/>
-      <w:r>
-        <w:rPr>
-          <w:b/>
-          <w:bCs/>
-        </w:rPr>
-        <w:t>);</w:t>
-      </w:r>
-    </w:p>
-    <w:p>
-      <w:pPr>
-        <w:rPr>
-          <w:b/>
-          <w:bCs/>
-        </w:rPr>
-      </w:pPr>
-      <w:r>
-        <w:rPr>
-          <w:b/>
-          <w:bCs/>
-        </w:rPr>
-        <w:t>Aula 3</w:t>
+    </w:p>
+    <w:p>
+      <w:pPr>
+        <w:ind w:left="708"/>
+        <w:rPr>
+          <w:b/>
+          <w:bCs/>
+        </w:rPr>
+      </w:pPr>
+      <w:r>
+        <w:rPr>
+          <w:b/>
+          <w:bCs/>
+        </w:rPr>
+        <w:t>Letra d</w:t>
       </w:r>
     </w:p>
     <w:p>
@@ -98,7 +427,129 @@
         </w:rPr>
       </w:pPr>
       <w:r>
-        <w:t>Cite a estrutura ordenada que um algoritmo deve apresentar</w:t>
+        <w:rPr>
+          <w:b/>
+          <w:bCs/>
+        </w:rPr>
+        <w:t xml:space="preserve">Qual a extensão de um arquivo de programação na linguagem em </w:t>
+      </w:r>
+      <w:proofErr w:type="spellStart"/>
+      <w:r>
+        <w:rPr>
+          <w:b/>
+          <w:bCs/>
+        </w:rPr>
+        <w:t>python</w:t>
+      </w:r>
+      <w:proofErr w:type="spellEnd"/>
+      <w:r>
+        <w:rPr>
+          <w:b/>
+          <w:bCs/>
+        </w:rPr>
+        <w:t>?</w:t>
+      </w:r>
+    </w:p>
+    <w:p>
+      <w:pPr>
+        <w:pStyle w:val="PargrafodaLista"/>
+        <w:numPr>
+          <w:ilvl w:val="0"/>
+          <w:numId w:val="4"/>
+        </w:numPr>
+        <w:rPr>
+          <w:b/>
+          <w:bCs/>
+        </w:rPr>
+      </w:pPr>
+      <w:r>
+        <w:t>.</w:t>
+      </w:r>
+      <w:proofErr w:type="spellStart"/>
+      <w:r>
+        <w:t>txt</w:t>
+      </w:r>
+      <w:proofErr w:type="spellEnd"/>
+    </w:p>
+    <w:p>
+      <w:pPr>
+        <w:pStyle w:val="PargrafodaLista"/>
+        <w:numPr>
+          <w:ilvl w:val="0"/>
+          <w:numId w:val="4"/>
+        </w:numPr>
+        <w:rPr>
+          <w:b/>
+          <w:bCs/>
+        </w:rPr>
+      </w:pPr>
+      <w:r>
+        <w:t>.</w:t>
+      </w:r>
+      <w:proofErr w:type="spellStart"/>
+      <w:r>
+        <w:t>ppt</w:t>
+      </w:r>
+      <w:proofErr w:type="spellEnd"/>
+    </w:p>
+    <w:p>
+      <w:pPr>
+        <w:pStyle w:val="PargrafodaLista"/>
+        <w:numPr>
+          <w:ilvl w:val="0"/>
+          <w:numId w:val="4"/>
+        </w:numPr>
+        <w:rPr>
+          <w:b/>
+          <w:bCs/>
+        </w:rPr>
+      </w:pPr>
+      <w:r>
+        <w:t>.</w:t>
+      </w:r>
+      <w:proofErr w:type="spellStart"/>
+      <w:r>
+        <w:t>py</w:t>
+      </w:r>
+      <w:proofErr w:type="spellEnd"/>
+    </w:p>
+    <w:p>
+      <w:pPr>
+        <w:pStyle w:val="PargrafodaLista"/>
+        <w:numPr>
+          <w:ilvl w:val="0"/>
+          <w:numId w:val="4"/>
+        </w:numPr>
+        <w:rPr>
+          <w:b/>
+          <w:bCs/>
+        </w:rPr>
+      </w:pPr>
+      <w:proofErr w:type="gramStart"/>
+      <w:r>
+        <w:t>.</w:t>
+      </w:r>
+      <w:proofErr w:type="spellStart"/>
+      <w:r>
+        <w:t>cvc</w:t>
+      </w:r>
+      <w:proofErr w:type="spellEnd"/>
+      <w:proofErr w:type="gramEnd"/>
+    </w:p>
+    <w:p>
+      <w:pPr>
+        <w:ind w:left="720"/>
+        <w:rPr>
+          <w:b/>
+          <w:bCs/>
+        </w:rPr>
+      </w:pPr>
+      <w:r>
+        <w:rPr>
+          <w:b/>
+          <w:bCs/>
+        </w:rPr>
+        <w:t>Letra c</w:t>
       </w:r>
     </w:p>
     <w:p>
@@ -114,90 +565,79 @@
         </w:rPr>
       </w:pPr>
       <w:r>
-        <w:t xml:space="preserve">Qual a utilidade de fazer o uso da </w:t>
-      </w:r>
-      <w:proofErr w:type="spellStart"/>
-      <w:r>
-        <w:t>ferrementa</w:t>
-      </w:r>
-      <w:proofErr w:type="spellEnd"/>
-      <w:r>
-        <w:t xml:space="preserve"> </w:t>
-      </w:r>
-      <w:proofErr w:type="spellStart"/>
-      <w:r>
-        <w:t>Syntax</w:t>
-      </w:r>
-      <w:proofErr w:type="spellEnd"/>
-      <w:r>
-        <w:t xml:space="preserve"> </w:t>
-      </w:r>
-      <w:proofErr w:type="spellStart"/>
-      <w:r>
-        <w:t>highlighting</w:t>
-      </w:r>
-      <w:proofErr w:type="spellEnd"/>
-      <w:r>
-        <w:t>?</w:t>
-      </w:r>
-    </w:p>
-    <w:p>
-      <w:pPr>
-        <w:pStyle w:val="PargrafodaLista"/>
-        <w:numPr>
-          <w:ilvl w:val="0"/>
-          <w:numId w:val="1"/>
-        </w:numPr>
-        <w:rPr>
-          <w:b/>
-          <w:bCs/>
-        </w:rPr>
-      </w:pPr>
-      <w:r>
-        <w:t>Quais são as vantagens de se utilizar o VSCODE?</w:t>
-      </w:r>
-    </w:p>
-    <w:p>
-      <w:pPr>
-        <w:pStyle w:val="PargrafodaLista"/>
-        <w:numPr>
-          <w:ilvl w:val="0"/>
-          <w:numId w:val="1"/>
-        </w:numPr>
-        <w:rPr>
-          <w:b/>
-          <w:bCs/>
-        </w:rPr>
-      </w:pPr>
-      <w:r>
-        <w:t xml:space="preserve">Qual a extensão de um arquivo de programação na linguagem em </w:t>
-      </w:r>
-      <w:proofErr w:type="spellStart"/>
-      <w:r>
-        <w:t>python</w:t>
-      </w:r>
-      <w:proofErr w:type="spellEnd"/>
-      <w:r>
-        <w:t>?</w:t>
-      </w:r>
-    </w:p>
-    <w:p>
-      <w:pPr>
-        <w:pStyle w:val="PargrafodaLista"/>
-        <w:numPr>
-          <w:ilvl w:val="0"/>
-          <w:numId w:val="1"/>
-        </w:numPr>
-        <w:rPr>
-          <w:b/>
-          <w:bCs/>
-        </w:rPr>
-      </w:pPr>
-      <w:r>
-        <w:t>Qual a diferença em comentar com “#” e comentar com “ ‘...’”?</w:t>
-      </w:r>
-      <w:bookmarkStart w:id="0" w:name="_GoBack"/>
-      <w:bookmarkEnd w:id="0"/>
+        <w:rPr>
+          <w:b/>
+          <w:bCs/>
+        </w:rPr>
+        <w:t>Para que serve o comando</w:t>
+      </w:r>
+      <w:r>
+        <w:rPr>
+          <w:b/>
+          <w:bCs/>
+        </w:rPr>
+        <w:t xml:space="preserve"> ‘...’?</w:t>
+      </w:r>
+    </w:p>
+    <w:p>
+      <w:pPr>
+        <w:pStyle w:val="PargrafodaLista"/>
+        <w:numPr>
+          <w:ilvl w:val="0"/>
+          <w:numId w:val="5"/>
+        </w:numPr>
+      </w:pPr>
+      <w:r>
+        <w:t>Comentar em bloco</w:t>
+      </w:r>
+    </w:p>
+    <w:p>
+      <w:pPr>
+        <w:pStyle w:val="PargrafodaLista"/>
+        <w:numPr>
+          <w:ilvl w:val="0"/>
+          <w:numId w:val="5"/>
+        </w:numPr>
+        <w:rPr>
+          <w:b/>
+          <w:bCs/>
+        </w:rPr>
+      </w:pPr>
+      <w:r>
+        <w:t>Comentar uma linha</w:t>
+      </w:r>
+    </w:p>
+    <w:p>
+      <w:pPr>
+        <w:pStyle w:val="PargrafodaLista"/>
+        <w:numPr>
+          <w:ilvl w:val="0"/>
+          <w:numId w:val="5"/>
+        </w:numPr>
+        <w:rPr>
+          <w:b/>
+          <w:bCs/>
+        </w:rPr>
+      </w:pPr>
+      <w:r>
+        <w:t>Introduzir uma variável</w:t>
+      </w:r>
+    </w:p>
+    <w:p>
+      <w:pPr>
+        <w:pStyle w:val="PargrafodaLista"/>
+        <w:numPr>
+          <w:ilvl w:val="0"/>
+          <w:numId w:val="5"/>
+        </w:numPr>
+        <w:rPr>
+          <w:b/>
+          <w:bCs/>
+        </w:rPr>
+      </w:pPr>
+      <w:r>
+        <w:t>Processar uma informação</w:t>
+      </w:r>
     </w:p>
     <w:sectPr>
       <w:pgSz w:w="11906" w:h="16838"/>
@@ -212,6 +652,186 @@
 <file path=word/numbering.xml><?xml version="1.0" encoding="utf-8"?>
 <w:numbering xmlns:wpc="http://schemas.microsoft.com/office/word/2010/wordprocessingCanvas" xmlns:cx="http://schemas.microsoft.com/office/drawing/2014/chartex" xmlns:cx1="http://schemas.microsoft.com/office/drawing/2015/9/8/chartex" xmlns:cx2="http://schemas.microsoft.com/office/drawing/2015/10/21/chartex" xmlns:cx3="http://schemas.microsoft.com/office/drawing/2016/5/9/chartex" xmlns:cx4="http://schemas.microsoft.com/office/drawing/2016/5/10/chartex" xmlns:cx5="http://schemas.microsoft.com/office/drawing/2016/5/11/chartex" xmlns:cx6="http://schemas.microsoft.com/office/drawing/2016/5/12/chartex" xmlns:cx7="http://schemas.microsoft.com/office/drawing/2016/5/13/chartex" xmlns:cx8="http://schemas.microsoft.com/office/drawing/2016/5/14/chartex" xmlns:mc="http://schemas.openxmlformats.org/markup-compatibility/2006" xmlns:aink="http://schemas.microsoft.com/office/drawing/2016/ink" xmlns:am3d="http://schemas.microsoft.com/office/drawing/2017/model3d" xmlns:o="urn:schemas-microsoft-com:office:office" xmlns:r="http://schemas.openxmlformats.org/officeDocument/2006/relationships" xmlns:m="http://schemas.openxmlformats.org/officeDocument/2006/math" xmlns:v="urn:schemas-microsoft-com:vml" xmlns:wp14="http://schemas.microsoft.com/office/word/2010/wordprocessingDrawing" xmlns:wp="http://schemas.openxmlformats.org/drawingml/2006/wordprocessingDrawing" xmlns:w10="urn:schemas-microsoft-com:office:word" xmlns:w="http://schemas.openxmlformats.org/wordprocessingml/2006/main" xmlns:w14="http://schemas.microsoft.com/office/word/2010/wordml" xmlns:w15="http://schemas.microsoft.com/office/word/2012/wordml" xmlns:w16cid="http://schemas.microsoft.com/office/word/2016/wordml/cid" xmlns:w16se="http://schemas.microsoft.com/office/word/2015/wordml/symex" xmlns:wpg="http://schemas.microsoft.com/office/word/2010/wordprocessingGroup" xmlns:wpi="http://schemas.microsoft.com/office/word/2010/wordprocessingInk" xmlns:wne="http://schemas.microsoft.com/office/word/2006/wordml" xmlns:wps="http://schemas.microsoft.com/office/word/2010/wordprocessingShape" mc:Ignorable="w14 w15 w16se w16cid wp14">
   <w:abstractNum w:abstractNumId="0" w15:restartNumberingAfterBreak="0">
+    <w:nsid w:val="14CB6AA1"/>
+    <w:multiLevelType w:val="hybridMultilevel"/>
+    <w:tmpl w:val="029C61A6"/>
+    <w:lvl w:ilvl="0" w:tplc="C2F0EE42">
+      <w:start w:val="1"/>
+      <w:numFmt w:val="lowerLetter"/>
+      <w:lvlText w:val="%1)"/>
+      <w:lvlJc w:val="left"/>
+      <w:pPr>
+        <w:ind w:left="1080" w:hanging="360"/>
+      </w:pPr>
+      <w:rPr>
+        <w:rFonts w:hint="default"/>
+        <w:b w:val="0"/>
+      </w:rPr>
+    </w:lvl>
+    <w:lvl w:ilvl="1" w:tplc="04160019" w:tentative="1">
+      <w:start w:val="1"/>
+      <w:numFmt w:val="lowerLetter"/>
+      <w:lvlText w:val="%2."/>
+      <w:lvlJc w:val="left"/>
+      <w:pPr>
+        <w:ind w:left="1800" w:hanging="360"/>
+      </w:pPr>
+    </w:lvl>
+    <w:lvl w:ilvl="2" w:tplc="0416001B" w:tentative="1">
+      <w:start w:val="1"/>
+      <w:numFmt w:val="lowerRoman"/>
+      <w:lvlText w:val="%3."/>
+      <w:lvlJc w:val="right"/>
+      <w:pPr>
+        <w:ind w:left="2520" w:hanging="180"/>
+      </w:pPr>
+    </w:lvl>
+    <w:lvl w:ilvl="3" w:tplc="0416000F" w:tentative="1">
+      <w:start w:val="1"/>
+      <w:numFmt w:val="decimal"/>
+      <w:lvlText w:val="%4."/>
+      <w:lvlJc w:val="left"/>
+      <w:pPr>
+        <w:ind w:left="3240" w:hanging="360"/>
+      </w:pPr>
+    </w:lvl>
+    <w:lvl w:ilvl="4" w:tplc="04160019" w:tentative="1">
+      <w:start w:val="1"/>
+      <w:numFmt w:val="lowerLetter"/>
+      <w:lvlText w:val="%5."/>
+      <w:lvlJc w:val="left"/>
+      <w:pPr>
+        <w:ind w:left="3960" w:hanging="360"/>
+      </w:pPr>
+    </w:lvl>
+    <w:lvl w:ilvl="5" w:tplc="0416001B" w:tentative="1">
+      <w:start w:val="1"/>
+      <w:numFmt w:val="lowerRoman"/>
+      <w:lvlText w:val="%6."/>
+      <w:lvlJc w:val="right"/>
+      <w:pPr>
+        <w:ind w:left="4680" w:hanging="180"/>
+      </w:pPr>
+    </w:lvl>
+    <w:lvl w:ilvl="6" w:tplc="0416000F" w:tentative="1">
+      <w:start w:val="1"/>
+      <w:numFmt w:val="decimal"/>
+      <w:lvlText w:val="%7."/>
+      <w:lvlJc w:val="left"/>
+      <w:pPr>
+        <w:ind w:left="5400" w:hanging="360"/>
+      </w:pPr>
+    </w:lvl>
+    <w:lvl w:ilvl="7" w:tplc="04160019" w:tentative="1">
+      <w:start w:val="1"/>
+      <w:numFmt w:val="lowerLetter"/>
+      <w:lvlText w:val="%8."/>
+      <w:lvlJc w:val="left"/>
+      <w:pPr>
+        <w:ind w:left="6120" w:hanging="360"/>
+      </w:pPr>
+    </w:lvl>
+    <w:lvl w:ilvl="8" w:tplc="0416001B" w:tentative="1">
+      <w:start w:val="1"/>
+      <w:numFmt w:val="lowerRoman"/>
+      <w:lvlText w:val="%9."/>
+      <w:lvlJc w:val="right"/>
+      <w:pPr>
+        <w:ind w:left="6840" w:hanging="180"/>
+      </w:pPr>
+    </w:lvl>
+  </w:abstractNum>
+  <w:abstractNum w:abstractNumId="1" w15:restartNumberingAfterBreak="0">
+    <w:nsid w:val="1A7E78AD"/>
+    <w:multiLevelType w:val="hybridMultilevel"/>
+    <w:tmpl w:val="1F9619B0"/>
+    <w:lvl w:ilvl="0" w:tplc="59B01AA8">
+      <w:start w:val="1"/>
+      <w:numFmt w:val="lowerLetter"/>
+      <w:lvlText w:val="%1)"/>
+      <w:lvlJc w:val="left"/>
+      <w:pPr>
+        <w:ind w:left="1080" w:hanging="360"/>
+      </w:pPr>
+      <w:rPr>
+        <w:rFonts w:hint="default"/>
+        <w:b w:val="0"/>
+      </w:rPr>
+    </w:lvl>
+    <w:lvl w:ilvl="1" w:tplc="04160019" w:tentative="1">
+      <w:start w:val="1"/>
+      <w:numFmt w:val="lowerLetter"/>
+      <w:lvlText w:val="%2."/>
+      <w:lvlJc w:val="left"/>
+      <w:pPr>
+        <w:ind w:left="1800" w:hanging="360"/>
+      </w:pPr>
+    </w:lvl>
+    <w:lvl w:ilvl="2" w:tplc="0416001B" w:tentative="1">
+      <w:start w:val="1"/>
+      <w:numFmt w:val="lowerRoman"/>
+      <w:lvlText w:val="%3."/>
+      <w:lvlJc w:val="right"/>
+      <w:pPr>
+        <w:ind w:left="2520" w:hanging="180"/>
+      </w:pPr>
+    </w:lvl>
+    <w:lvl w:ilvl="3" w:tplc="0416000F" w:tentative="1">
+      <w:start w:val="1"/>
+      <w:numFmt w:val="decimal"/>
+      <w:lvlText w:val="%4."/>
+      <w:lvlJc w:val="left"/>
+      <w:pPr>
+        <w:ind w:left="3240" w:hanging="360"/>
+      </w:pPr>
+    </w:lvl>
+    <w:lvl w:ilvl="4" w:tplc="04160019" w:tentative="1">
+      <w:start w:val="1"/>
+      <w:numFmt w:val="lowerLetter"/>
+      <w:lvlText w:val="%5."/>
+      <w:lvlJc w:val="left"/>
+      <w:pPr>
+        <w:ind w:left="3960" w:hanging="360"/>
+      </w:pPr>
+    </w:lvl>
+    <w:lvl w:ilvl="5" w:tplc="0416001B" w:tentative="1">
+      <w:start w:val="1"/>
+      <w:numFmt w:val="lowerRoman"/>
+      <w:lvlText w:val="%6."/>
+      <w:lvlJc w:val="right"/>
+      <w:pPr>
+        <w:ind w:left="4680" w:hanging="180"/>
+      </w:pPr>
+    </w:lvl>
+    <w:lvl w:ilvl="6" w:tplc="0416000F" w:tentative="1">
+      <w:start w:val="1"/>
+      <w:numFmt w:val="decimal"/>
+      <w:lvlText w:val="%7."/>
+      <w:lvlJc w:val="left"/>
+      <w:pPr>
+        <w:ind w:left="5400" w:hanging="360"/>
+      </w:pPr>
+    </w:lvl>
+    <w:lvl w:ilvl="7" w:tplc="04160019" w:tentative="1">
+      <w:start w:val="1"/>
+      <w:numFmt w:val="lowerLetter"/>
+      <w:lvlText w:val="%8."/>
+      <w:lvlJc w:val="left"/>
+      <w:pPr>
+        <w:ind w:left="6120" w:hanging="360"/>
+      </w:pPr>
+    </w:lvl>
+    <w:lvl w:ilvl="8" w:tplc="0416001B" w:tentative="1">
+      <w:start w:val="1"/>
+      <w:numFmt w:val="lowerRoman"/>
+      <w:lvlText w:val="%9."/>
+      <w:lvlJc w:val="right"/>
+      <w:pPr>
+        <w:ind w:left="6840" w:hanging="180"/>
+      </w:pPr>
+    </w:lvl>
+  </w:abstractNum>
+  <w:abstractNum w:abstractNumId="2" w15:restartNumberingAfterBreak="0">
     <w:nsid w:val="33B977EE"/>
     <w:multiLevelType w:val="hybridMultilevel"/>
     <w:tmpl w:val="91DE8FE2"/>
@@ -300,8 +920,291 @@
       </w:pPr>
     </w:lvl>
   </w:abstractNum>
+  <w:abstractNum w:abstractNumId="3" w15:restartNumberingAfterBreak="0">
+    <w:nsid w:val="41AE61A4"/>
+    <w:multiLevelType w:val="hybridMultilevel"/>
+    <w:tmpl w:val="C2E8E620"/>
+    <w:lvl w:ilvl="0" w:tplc="DBECA184">
+      <w:start w:val="1"/>
+      <w:numFmt w:val="lowerLetter"/>
+      <w:lvlText w:val="%1)"/>
+      <w:lvlJc w:val="left"/>
+      <w:pPr>
+        <w:ind w:left="1068" w:hanging="360"/>
+      </w:pPr>
+      <w:rPr>
+        <w:rFonts w:hint="default"/>
+      </w:rPr>
+    </w:lvl>
+    <w:lvl w:ilvl="1" w:tplc="04160019" w:tentative="1">
+      <w:start w:val="1"/>
+      <w:numFmt w:val="lowerLetter"/>
+      <w:lvlText w:val="%2."/>
+      <w:lvlJc w:val="left"/>
+      <w:pPr>
+        <w:ind w:left="1788" w:hanging="360"/>
+      </w:pPr>
+    </w:lvl>
+    <w:lvl w:ilvl="2" w:tplc="0416001B" w:tentative="1">
+      <w:start w:val="1"/>
+      <w:numFmt w:val="lowerRoman"/>
+      <w:lvlText w:val="%3."/>
+      <w:lvlJc w:val="right"/>
+      <w:pPr>
+        <w:ind w:left="2508" w:hanging="180"/>
+      </w:pPr>
+    </w:lvl>
+    <w:lvl w:ilvl="3" w:tplc="0416000F" w:tentative="1">
+      <w:start w:val="1"/>
+      <w:numFmt w:val="decimal"/>
+      <w:lvlText w:val="%4."/>
+      <w:lvlJc w:val="left"/>
+      <w:pPr>
+        <w:ind w:left="3228" w:hanging="360"/>
+      </w:pPr>
+    </w:lvl>
+    <w:lvl w:ilvl="4" w:tplc="04160019" w:tentative="1">
+      <w:start w:val="1"/>
+      <w:numFmt w:val="lowerLetter"/>
+      <w:lvlText w:val="%5."/>
+      <w:lvlJc w:val="left"/>
+      <w:pPr>
+        <w:ind w:left="3948" w:hanging="360"/>
+      </w:pPr>
+    </w:lvl>
+    <w:lvl w:ilvl="5" w:tplc="0416001B" w:tentative="1">
+      <w:start w:val="1"/>
+      <w:numFmt w:val="lowerRoman"/>
+      <w:lvlText w:val="%6."/>
+      <w:lvlJc w:val="right"/>
+      <w:pPr>
+        <w:ind w:left="4668" w:hanging="180"/>
+      </w:pPr>
+    </w:lvl>
+    <w:lvl w:ilvl="6" w:tplc="0416000F" w:tentative="1">
+      <w:start w:val="1"/>
+      <w:numFmt w:val="decimal"/>
+      <w:lvlText w:val="%7."/>
+      <w:lvlJc w:val="left"/>
+      <w:pPr>
+        <w:ind w:left="5388" w:hanging="360"/>
+      </w:pPr>
+    </w:lvl>
+    <w:lvl w:ilvl="7" w:tplc="04160019" w:tentative="1">
+      <w:start w:val="1"/>
+      <w:numFmt w:val="lowerLetter"/>
+      <w:lvlText w:val="%8."/>
+      <w:lvlJc w:val="left"/>
+      <w:pPr>
+        <w:ind w:left="6108" w:hanging="360"/>
+      </w:pPr>
+    </w:lvl>
+    <w:lvl w:ilvl="8" w:tplc="0416001B" w:tentative="1">
+      <w:start w:val="1"/>
+      <w:numFmt w:val="lowerRoman"/>
+      <w:lvlText w:val="%9."/>
+      <w:lvlJc w:val="right"/>
+      <w:pPr>
+        <w:ind w:left="6828" w:hanging="180"/>
+      </w:pPr>
+    </w:lvl>
+  </w:abstractNum>
+  <w:abstractNum w:abstractNumId="4" w15:restartNumberingAfterBreak="0">
+    <w:nsid w:val="4A224A6A"/>
+    <w:multiLevelType w:val="hybridMultilevel"/>
+    <w:tmpl w:val="83DE7FE0"/>
+    <w:lvl w:ilvl="0" w:tplc="00D8ADB4">
+      <w:start w:val="1"/>
+      <w:numFmt w:val="lowerLetter"/>
+      <w:lvlText w:val="%1)"/>
+      <w:lvlJc w:val="left"/>
+      <w:pPr>
+        <w:ind w:left="1080" w:hanging="360"/>
+      </w:pPr>
+      <w:rPr>
+        <w:rFonts w:hint="default"/>
+        <w:b w:val="0"/>
+      </w:rPr>
+    </w:lvl>
+    <w:lvl w:ilvl="1" w:tplc="04160019" w:tentative="1">
+      <w:start w:val="1"/>
+      <w:numFmt w:val="lowerLetter"/>
+      <w:lvlText w:val="%2."/>
+      <w:lvlJc w:val="left"/>
+      <w:pPr>
+        <w:ind w:left="1800" w:hanging="360"/>
+      </w:pPr>
+    </w:lvl>
+    <w:lvl w:ilvl="2" w:tplc="0416001B" w:tentative="1">
+      <w:start w:val="1"/>
+      <w:numFmt w:val="lowerRoman"/>
+      <w:lvlText w:val="%3."/>
+      <w:lvlJc w:val="right"/>
+      <w:pPr>
+        <w:ind w:left="2520" w:hanging="180"/>
+      </w:pPr>
+    </w:lvl>
+    <w:lvl w:ilvl="3" w:tplc="0416000F" w:tentative="1">
+      <w:start w:val="1"/>
+      <w:numFmt w:val="decimal"/>
+      <w:lvlText w:val="%4."/>
+      <w:lvlJc w:val="left"/>
+      <w:pPr>
+        <w:ind w:left="3240" w:hanging="360"/>
+      </w:pPr>
+    </w:lvl>
+    <w:lvl w:ilvl="4" w:tplc="04160019" w:tentative="1">
+      <w:start w:val="1"/>
+      <w:numFmt w:val="lowerLetter"/>
+      <w:lvlText w:val="%5."/>
+      <w:lvlJc w:val="left"/>
+      <w:pPr>
+        <w:ind w:left="3960" w:hanging="360"/>
+      </w:pPr>
+    </w:lvl>
+    <w:lvl w:ilvl="5" w:tplc="0416001B" w:tentative="1">
+      <w:start w:val="1"/>
+      <w:numFmt w:val="lowerRoman"/>
+      <w:lvlText w:val="%6."/>
+      <w:lvlJc w:val="right"/>
+      <w:pPr>
+        <w:ind w:left="4680" w:hanging="180"/>
+      </w:pPr>
+    </w:lvl>
+    <w:lvl w:ilvl="6" w:tplc="0416000F" w:tentative="1">
+      <w:start w:val="1"/>
+      <w:numFmt w:val="decimal"/>
+      <w:lvlText w:val="%7."/>
+      <w:lvlJc w:val="left"/>
+      <w:pPr>
+        <w:ind w:left="5400" w:hanging="360"/>
+      </w:pPr>
+    </w:lvl>
+    <w:lvl w:ilvl="7" w:tplc="04160019" w:tentative="1">
+      <w:start w:val="1"/>
+      <w:numFmt w:val="lowerLetter"/>
+      <w:lvlText w:val="%8."/>
+      <w:lvlJc w:val="left"/>
+      <w:pPr>
+        <w:ind w:left="6120" w:hanging="360"/>
+      </w:pPr>
+    </w:lvl>
+    <w:lvl w:ilvl="8" w:tplc="0416001B" w:tentative="1">
+      <w:start w:val="1"/>
+      <w:numFmt w:val="lowerRoman"/>
+      <w:lvlText w:val="%9."/>
+      <w:lvlJc w:val="right"/>
+      <w:pPr>
+        <w:ind w:left="6840" w:hanging="180"/>
+      </w:pPr>
+    </w:lvl>
+  </w:abstractNum>
+  <w:abstractNum w:abstractNumId="5" w15:restartNumberingAfterBreak="0">
+    <w:nsid w:val="77206326"/>
+    <w:multiLevelType w:val="hybridMultilevel"/>
+    <w:tmpl w:val="000C2B2A"/>
+    <w:lvl w:ilvl="0" w:tplc="F53EFFE8">
+      <w:start w:val="1"/>
+      <w:numFmt w:val="lowerLetter"/>
+      <w:lvlText w:val="%1)"/>
+      <w:lvlJc w:val="left"/>
+      <w:pPr>
+        <w:ind w:left="1080" w:hanging="360"/>
+      </w:pPr>
+      <w:rPr>
+        <w:rFonts w:hint="default"/>
+      </w:rPr>
+    </w:lvl>
+    <w:lvl w:ilvl="1" w:tplc="04160019" w:tentative="1">
+      <w:start w:val="1"/>
+      <w:numFmt w:val="lowerLetter"/>
+      <w:lvlText w:val="%2."/>
+      <w:lvlJc w:val="left"/>
+      <w:pPr>
+        <w:ind w:left="1800" w:hanging="360"/>
+      </w:pPr>
+    </w:lvl>
+    <w:lvl w:ilvl="2" w:tplc="0416001B" w:tentative="1">
+      <w:start w:val="1"/>
+      <w:numFmt w:val="lowerRoman"/>
+      <w:lvlText w:val="%3."/>
+      <w:lvlJc w:val="right"/>
+      <w:pPr>
+        <w:ind w:left="2520" w:hanging="180"/>
+      </w:pPr>
+    </w:lvl>
+    <w:lvl w:ilvl="3" w:tplc="0416000F" w:tentative="1">
+      <w:start w:val="1"/>
+      <w:numFmt w:val="decimal"/>
+      <w:lvlText w:val="%4."/>
+      <w:lvlJc w:val="left"/>
+      <w:pPr>
+        <w:ind w:left="3240" w:hanging="360"/>
+      </w:pPr>
+    </w:lvl>
+    <w:lvl w:ilvl="4" w:tplc="04160019" w:tentative="1">
+      <w:start w:val="1"/>
+      <w:numFmt w:val="lowerLetter"/>
+      <w:lvlText w:val="%5."/>
+      <w:lvlJc w:val="left"/>
+      <w:pPr>
+        <w:ind w:left="3960" w:hanging="360"/>
+      </w:pPr>
+    </w:lvl>
+    <w:lvl w:ilvl="5" w:tplc="0416001B" w:tentative="1">
+      <w:start w:val="1"/>
+      <w:numFmt w:val="lowerRoman"/>
+      <w:lvlText w:val="%6."/>
+      <w:lvlJc w:val="right"/>
+      <w:pPr>
+        <w:ind w:left="4680" w:hanging="180"/>
+      </w:pPr>
+    </w:lvl>
+    <w:lvl w:ilvl="6" w:tplc="0416000F" w:tentative="1">
+      <w:start w:val="1"/>
+      <w:numFmt w:val="decimal"/>
+      <w:lvlText w:val="%7."/>
+      <w:lvlJc w:val="left"/>
+      <w:pPr>
+        <w:ind w:left="5400" w:hanging="360"/>
+      </w:pPr>
+    </w:lvl>
+    <w:lvl w:ilvl="7" w:tplc="04160019" w:tentative="1">
+      <w:start w:val="1"/>
+      <w:numFmt w:val="lowerLetter"/>
+      <w:lvlText w:val="%8."/>
+      <w:lvlJc w:val="left"/>
+      <w:pPr>
+        <w:ind w:left="6120" w:hanging="360"/>
+      </w:pPr>
+    </w:lvl>
+    <w:lvl w:ilvl="8" w:tplc="0416001B" w:tentative="1">
+      <w:start w:val="1"/>
+      <w:numFmt w:val="lowerRoman"/>
+      <w:lvlText w:val="%9."/>
+      <w:lvlJc w:val="right"/>
+      <w:pPr>
+        <w:ind w:left="6840" w:hanging="180"/>
+      </w:pPr>
+    </w:lvl>
+  </w:abstractNum>
   <w:num w:numId="1">
+    <w:abstractNumId w:val="2"/>
+  </w:num>
+  <w:num w:numId="2">
+    <w:abstractNumId w:val="4"/>
+  </w:num>
+  <w:num w:numId="3">
+    <w:abstractNumId w:val="3"/>
+  </w:num>
+  <w:num w:numId="4">
     <w:abstractNumId w:val="0"/>
+  </w:num>
+  <w:num w:numId="5">
+    <w:abstractNumId w:val="1"/>
+  </w:num>
+  <w:num w:numId="6">
+    <w:abstractNumId w:val="5"/>
   </w:num>
 </w:numbering>
 </file>
